--- a/coa.docx
+++ b/coa.docx
@@ -25,7 +25,7 @@
           <w:sz w:val="48"/>
           <w:szCs w:val="48"/>
         </w:rPr>
-        <w:t>Software Testing and Quality Assurance</w:t>
+        <w:t>Information Security Lab</w:t>
       </w:r>
     </w:p>
     <w:p>
@@ -40,7 +40,16 @@
           <w:sz w:val="48"/>
           <w:szCs w:val="48"/>
         </w:rPr>
-        <w:t>ETCS -453</w:t>
+        <w:t>ETCS -45</w:t>
+      </w:r>
+      <w:r>
+        <w:rPr>
+          <w:b/>
+          <w:i/>
+          <w:sz w:val="48"/>
+          <w:szCs w:val="48"/>
+        </w:rPr>
+        <w:t>1</w:t>
       </w:r>
       <w:r>
         <w:rPr>
@@ -67,7 +76,14 @@
           <w:b/>
           <w:bCs/>
         </w:rPr>
-        <w:t>Dr</w:t>
+        <w:t>M</w:t>
+      </w:r>
+      <w:r>
+        <w:rPr>
+          <w:b/>
+          <w:bCs/>
+        </w:rPr>
+        <w:t>r</w:t>
       </w:r>
       <w:r>
         <w:rPr>
@@ -81,7 +97,7 @@
           <w:b/>
           <w:bCs/>
         </w:rPr>
-        <w:t>Ruchi</w:t>
+        <w:t>Alok</w:t>
       </w:r>
       <w:r>
         <w:rPr>
@@ -95,7 +111,7 @@
           <w:b/>
           <w:bCs/>
         </w:rPr>
-        <w:t>Goel</w:t>
+        <w:t>Bhardwaj</w:t>
       </w:r>
       <w:r>
         <w:tab/>
@@ -10631,7 +10647,7 @@
   <w:num w:numId="11" w16cid:durableId="1388608626">
     <w:abstractNumId w:val="5"/>
     <w:lvlOverride w:ilvl="0">
-      <w:lvl w:ilvl="0" w:tplc="33E06584">
+      <w:lvl w:ilvl="0" w:tplc="B0BA4418">
         <w:start w:val="1"/>
         <w:numFmt w:val="decimal"/>
         <w:lvlText w:val="%1."/>
@@ -10678,7 +10694,7 @@
       </w:lvl>
     </w:lvlOverride>
     <w:lvlOverride w:ilvl="1">
-      <w:lvl w:ilvl="1" w:tplc="18DAB7CE">
+      <w:lvl w:ilvl="1" w:tplc="B6B0ED12">
         <w:start w:val="1"/>
         <w:numFmt w:val="lowerLetter"/>
         <w:lvlText w:val="%2."/>
@@ -10726,7 +10742,7 @@
       </w:lvl>
     </w:lvlOverride>
     <w:lvlOverride w:ilvl="2">
-      <w:lvl w:ilvl="2" w:tplc="C950931A">
+      <w:lvl w:ilvl="2" w:tplc="53E027CA">
         <w:start w:val="1"/>
         <w:numFmt w:val="lowerRoman"/>
         <w:lvlText w:val="%3."/>
@@ -10774,7 +10790,7 @@
       </w:lvl>
     </w:lvlOverride>
     <w:lvlOverride w:ilvl="3">
-      <w:lvl w:ilvl="3" w:tplc="C4545A92">
+      <w:lvl w:ilvl="3" w:tplc="E95C2776">
         <w:start w:val="1"/>
         <w:numFmt w:val="decimal"/>
         <w:lvlText w:val="%4."/>
@@ -10821,7 +10837,7 @@
       </w:lvl>
     </w:lvlOverride>
     <w:lvlOverride w:ilvl="4">
-      <w:lvl w:ilvl="4" w:tplc="EC54DBF0">
+      <w:lvl w:ilvl="4" w:tplc="24DEC554">
         <w:start w:val="1"/>
         <w:numFmt w:val="lowerLetter"/>
         <w:lvlText w:val="%5."/>
@@ -10869,7 +10885,7 @@
       </w:lvl>
     </w:lvlOverride>
     <w:lvlOverride w:ilvl="5">
-      <w:lvl w:ilvl="5" w:tplc="244846D0">
+      <w:lvl w:ilvl="5" w:tplc="B1D011AA">
         <w:start w:val="1"/>
         <w:numFmt w:val="lowerRoman"/>
         <w:lvlText w:val="%6."/>
@@ -10917,7 +10933,7 @@
       </w:lvl>
     </w:lvlOverride>
     <w:lvlOverride w:ilvl="6">
-      <w:lvl w:ilvl="6" w:tplc="095ED638">
+      <w:lvl w:ilvl="6" w:tplc="1CDC7F44">
         <w:start w:val="1"/>
         <w:numFmt w:val="decimal"/>
         <w:lvlText w:val="%7."/>
@@ -10965,7 +10981,7 @@
       </w:lvl>
     </w:lvlOverride>
     <w:lvlOverride w:ilvl="7">
-      <w:lvl w:ilvl="7" w:tplc="A4001CB0">
+      <w:lvl w:ilvl="7" w:tplc="BD4E0340">
         <w:start w:val="1"/>
         <w:numFmt w:val="lowerLetter"/>
         <w:lvlText w:val="%8."/>
@@ -11013,7 +11029,7 @@
       </w:lvl>
     </w:lvlOverride>
     <w:lvlOverride w:ilvl="8">
-      <w:lvl w:ilvl="8" w:tplc="EAA427F8">
+      <w:lvl w:ilvl="8" w:tplc="F740078E">
         <w:start w:val="1"/>
         <w:numFmt w:val="lowerRoman"/>
         <w:lvlText w:val="%9."/>
@@ -11069,7 +11085,7 @@
   <w:num w:numId="14" w16cid:durableId="678510805">
     <w:abstractNumId w:val="13"/>
     <w:lvlOverride w:ilvl="0">
-      <w:lvl w:ilvl="0" w:tplc="7DFC9F8C">
+      <w:lvl w:ilvl="0" w:tplc="47F29ACE">
         <w:start w:val="1"/>
         <w:numFmt w:val="upperRoman"/>
         <w:lvlText w:val="%1."/>
@@ -11098,7 +11114,7 @@
       </w:lvl>
     </w:lvlOverride>
     <w:lvlOverride w:ilvl="1">
-      <w:lvl w:ilvl="1" w:tplc="549095DA">
+      <w:lvl w:ilvl="1" w:tplc="657A9592">
         <w:start w:val="1"/>
         <w:numFmt w:val="lowerLetter"/>
         <w:lvlText w:val="%2."/>
@@ -11127,7 +11143,7 @@
       </w:lvl>
     </w:lvlOverride>
     <w:lvlOverride w:ilvl="2">
-      <w:lvl w:ilvl="2" w:tplc="417CB9DC">
+      <w:lvl w:ilvl="2" w:tplc="6B96CE40">
         <w:start w:val="1"/>
         <w:numFmt w:val="lowerRoman"/>
         <w:lvlText w:val="%3."/>
@@ -11156,7 +11172,7 @@
       </w:lvl>
     </w:lvlOverride>
     <w:lvlOverride w:ilvl="3">
-      <w:lvl w:ilvl="3" w:tplc="D04ECA64">
+      <w:lvl w:ilvl="3" w:tplc="E854675E">
         <w:start w:val="1"/>
         <w:numFmt w:val="decimal"/>
         <w:lvlText w:val="%4."/>
@@ -11185,7 +11201,7 @@
       </w:lvl>
     </w:lvlOverride>
     <w:lvlOverride w:ilvl="4">
-      <w:lvl w:ilvl="4" w:tplc="1AD01A2E">
+      <w:lvl w:ilvl="4" w:tplc="08DADF28">
         <w:start w:val="1"/>
         <w:numFmt w:val="lowerLetter"/>
         <w:lvlText w:val="%5."/>
@@ -11214,7 +11230,7 @@
       </w:lvl>
     </w:lvlOverride>
     <w:lvlOverride w:ilvl="5">
-      <w:lvl w:ilvl="5" w:tplc="9AB4753C">
+      <w:lvl w:ilvl="5" w:tplc="C58C3200">
         <w:start w:val="1"/>
         <w:numFmt w:val="lowerRoman"/>
         <w:lvlText w:val="%6."/>
@@ -11243,7 +11259,7 @@
       </w:lvl>
     </w:lvlOverride>
     <w:lvlOverride w:ilvl="6">
-      <w:lvl w:ilvl="6" w:tplc="E77AAEF0">
+      <w:lvl w:ilvl="6" w:tplc="A4340E5A">
         <w:start w:val="1"/>
         <w:numFmt w:val="decimal"/>
         <w:lvlText w:val="%7."/>
@@ -11272,7 +11288,7 @@
       </w:lvl>
     </w:lvlOverride>
     <w:lvlOverride w:ilvl="7">
-      <w:lvl w:ilvl="7" w:tplc="D2EE8FE0">
+      <w:lvl w:ilvl="7" w:tplc="16041B62">
         <w:start w:val="1"/>
         <w:numFmt w:val="lowerLetter"/>
         <w:lvlText w:val="%8."/>
@@ -11301,7 +11317,7 @@
       </w:lvl>
     </w:lvlOverride>
     <w:lvlOverride w:ilvl="8">
-      <w:lvl w:ilvl="8" w:tplc="FC8040CA">
+      <w:lvl w:ilvl="8" w:tplc="DB0255C8">
         <w:start w:val="1"/>
         <w:numFmt w:val="lowerRoman"/>
         <w:lvlText w:val="%9."/>
@@ -11333,7 +11349,7 @@
   <w:num w:numId="15" w16cid:durableId="1648584584">
     <w:abstractNumId w:val="13"/>
     <w:lvlOverride w:ilvl="0">
-      <w:lvl w:ilvl="0" w:tplc="7DFC9F8C">
+      <w:lvl w:ilvl="0" w:tplc="47F29ACE">
         <w:start w:val="1"/>
         <w:numFmt w:val="upperRoman"/>
         <w:lvlText w:val="%1."/>
@@ -11380,7 +11396,7 @@
       </w:lvl>
     </w:lvlOverride>
     <w:lvlOverride w:ilvl="1">
-      <w:lvl w:ilvl="1" w:tplc="549095DA">
+      <w:lvl w:ilvl="1" w:tplc="657A9592">
         <w:start w:val="1"/>
         <w:numFmt w:val="lowerLetter"/>
         <w:lvlText w:val="%2."/>
@@ -11427,7 +11443,7 @@
       </w:lvl>
     </w:lvlOverride>
     <w:lvlOverride w:ilvl="2">
-      <w:lvl w:ilvl="2" w:tplc="417CB9DC">
+      <w:lvl w:ilvl="2" w:tplc="6B96CE40">
         <w:start w:val="1"/>
         <w:numFmt w:val="lowerRoman"/>
         <w:lvlText w:val="%3."/>
@@ -11474,7 +11490,7 @@
       </w:lvl>
     </w:lvlOverride>
     <w:lvlOverride w:ilvl="3">
-      <w:lvl w:ilvl="3" w:tplc="D04ECA64">
+      <w:lvl w:ilvl="3" w:tplc="E854675E">
         <w:start w:val="1"/>
         <w:numFmt w:val="decimal"/>
         <w:lvlText w:val="%4."/>
@@ -11520,7 +11536,7 @@
       </w:lvl>
     </w:lvlOverride>
     <w:lvlOverride w:ilvl="4">
-      <w:lvl w:ilvl="4" w:tplc="1AD01A2E">
+      <w:lvl w:ilvl="4" w:tplc="08DADF28">
         <w:start w:val="1"/>
         <w:numFmt w:val="lowerLetter"/>
         <w:lvlText w:val="%5."/>
@@ -11567,7 +11583,7 @@
       </w:lvl>
     </w:lvlOverride>
     <w:lvlOverride w:ilvl="5">
-      <w:lvl w:ilvl="5" w:tplc="9AB4753C">
+      <w:lvl w:ilvl="5" w:tplc="C58C3200">
         <w:start w:val="1"/>
         <w:numFmt w:val="lowerRoman"/>
         <w:lvlText w:val="%6."/>
@@ -11614,7 +11630,7 @@
       </w:lvl>
     </w:lvlOverride>
     <w:lvlOverride w:ilvl="6">
-      <w:lvl w:ilvl="6" w:tplc="E77AAEF0">
+      <w:lvl w:ilvl="6" w:tplc="A4340E5A">
         <w:start w:val="1"/>
         <w:numFmt w:val="decimal"/>
         <w:lvlText w:val="%7."/>
@@ -11661,7 +11677,7 @@
       </w:lvl>
     </w:lvlOverride>
     <w:lvlOverride w:ilvl="7">
-      <w:lvl w:ilvl="7" w:tplc="D2EE8FE0">
+      <w:lvl w:ilvl="7" w:tplc="16041B62">
         <w:start w:val="1"/>
         <w:numFmt w:val="lowerLetter"/>
         <w:lvlText w:val="%8."/>
@@ -11708,7 +11724,7 @@
       </w:lvl>
     </w:lvlOverride>
     <w:lvlOverride w:ilvl="8">
-      <w:lvl w:ilvl="8" w:tplc="FC8040CA">
+      <w:lvl w:ilvl="8" w:tplc="DB0255C8">
         <w:start w:val="1"/>
         <w:numFmt w:val="lowerRoman"/>
         <w:lvlText w:val="%9."/>
@@ -11757,7 +11773,7 @@
   <w:num w:numId="16" w16cid:durableId="1740588455">
     <w:abstractNumId w:val="13"/>
     <w:lvlOverride w:ilvl="0">
-      <w:lvl w:ilvl="0" w:tplc="7DFC9F8C">
+      <w:lvl w:ilvl="0" w:tplc="47F29ACE">
         <w:start w:val="1"/>
         <w:numFmt w:val="upperRoman"/>
         <w:lvlText w:val="%1."/>
@@ -11786,7 +11802,7 @@
       </w:lvl>
     </w:lvlOverride>
     <w:lvlOverride w:ilvl="1">
-      <w:lvl w:ilvl="1" w:tplc="549095DA">
+      <w:lvl w:ilvl="1" w:tplc="657A9592">
         <w:start w:val="1"/>
         <w:numFmt w:val="lowerLetter"/>
         <w:lvlText w:val="%2."/>
@@ -11815,7 +11831,7 @@
       </w:lvl>
     </w:lvlOverride>
     <w:lvlOverride w:ilvl="2">
-      <w:lvl w:ilvl="2" w:tplc="417CB9DC">
+      <w:lvl w:ilvl="2" w:tplc="6B96CE40">
         <w:start w:val="1"/>
         <w:numFmt w:val="lowerRoman"/>
         <w:lvlText w:val="%3."/>
@@ -11844,7 +11860,7 @@
       </w:lvl>
     </w:lvlOverride>
     <w:lvlOverride w:ilvl="3">
-      <w:lvl w:ilvl="3" w:tplc="D04ECA64">
+      <w:lvl w:ilvl="3" w:tplc="E854675E">
         <w:start w:val="1"/>
         <w:numFmt w:val="decimal"/>
         <w:lvlText w:val="%4."/>
@@ -11873,7 +11889,7 @@
       </w:lvl>
     </w:lvlOverride>
     <w:lvlOverride w:ilvl="4">
-      <w:lvl w:ilvl="4" w:tplc="1AD01A2E">
+      <w:lvl w:ilvl="4" w:tplc="08DADF28">
         <w:start w:val="1"/>
         <w:numFmt w:val="lowerLetter"/>
         <w:lvlText w:val="%5."/>
@@ -11902,7 +11918,7 @@
       </w:lvl>
     </w:lvlOverride>
     <w:lvlOverride w:ilvl="5">
-      <w:lvl w:ilvl="5" w:tplc="9AB4753C">
+      <w:lvl w:ilvl="5" w:tplc="C58C3200">
         <w:start w:val="1"/>
         <w:numFmt w:val="lowerRoman"/>
         <w:lvlText w:val="%6."/>
@@ -11931,7 +11947,7 @@
       </w:lvl>
     </w:lvlOverride>
     <w:lvlOverride w:ilvl="6">
-      <w:lvl w:ilvl="6" w:tplc="E77AAEF0">
+      <w:lvl w:ilvl="6" w:tplc="A4340E5A">
         <w:start w:val="1"/>
         <w:numFmt w:val="decimal"/>
         <w:lvlText w:val="%7."/>
@@ -11960,7 +11976,7 @@
       </w:lvl>
     </w:lvlOverride>
     <w:lvlOverride w:ilvl="7">
-      <w:lvl w:ilvl="7" w:tplc="D2EE8FE0">
+      <w:lvl w:ilvl="7" w:tplc="16041B62">
         <w:start w:val="1"/>
         <w:numFmt w:val="lowerLetter"/>
         <w:lvlText w:val="%8."/>
@@ -11989,7 +12005,7 @@
       </w:lvl>
     </w:lvlOverride>
     <w:lvlOverride w:ilvl="8">
-      <w:lvl w:ilvl="8" w:tplc="FC8040CA">
+      <w:lvl w:ilvl="8" w:tplc="DB0255C8">
         <w:start w:val="1"/>
         <w:numFmt w:val="lowerRoman"/>
         <w:lvlText w:val="%9."/>
@@ -12057,7 +12073,7 @@
   <w:num w:numId="28" w16cid:durableId="1522814851">
     <w:abstractNumId w:val="29"/>
     <w:lvlOverride w:ilvl="0">
-      <w:lvl w:ilvl="0" w:tplc="F43C28B8">
+      <w:lvl w:ilvl="0" w:tplc="EBD83C92">
         <w:start w:val="1"/>
         <w:numFmt w:val="decimal"/>
         <w:lvlText w:val="%1."/>
@@ -12084,7 +12100,7 @@
       </w:lvl>
     </w:lvlOverride>
     <w:lvlOverride w:ilvl="1">
-      <w:lvl w:ilvl="1" w:tplc="617E8A1E">
+      <w:lvl w:ilvl="1" w:tplc="3A1CC3A4">
         <w:start w:val="1"/>
         <w:numFmt w:val="lowerLetter"/>
         <w:lvlText w:val="%2."/>
@@ -12111,7 +12127,7 @@
       </w:lvl>
     </w:lvlOverride>
     <w:lvlOverride w:ilvl="2">
-      <w:lvl w:ilvl="2" w:tplc="11147754">
+      <w:lvl w:ilvl="2" w:tplc="21C04682">
         <w:start w:val="1"/>
         <w:numFmt w:val="lowerRoman"/>
         <w:lvlText w:val="%3."/>
@@ -12138,7 +12154,7 @@
       </w:lvl>
     </w:lvlOverride>
     <w:lvlOverride w:ilvl="3">
-      <w:lvl w:ilvl="3" w:tplc="4838F74E">
+      <w:lvl w:ilvl="3" w:tplc="6800215C">
         <w:start w:val="1"/>
         <w:numFmt w:val="decimal"/>
         <w:lvlText w:val="%4."/>
@@ -12165,7 +12181,7 @@
       </w:lvl>
     </w:lvlOverride>
     <w:lvlOverride w:ilvl="4">
-      <w:lvl w:ilvl="4" w:tplc="216EEA74">
+      <w:lvl w:ilvl="4" w:tplc="2B6AF260">
         <w:start w:val="1"/>
         <w:numFmt w:val="lowerLetter"/>
         <w:lvlText w:val="%5."/>
@@ -12192,7 +12208,7 @@
       </w:lvl>
     </w:lvlOverride>
     <w:lvlOverride w:ilvl="5">
-      <w:lvl w:ilvl="5" w:tplc="10D4FF2E">
+      <w:lvl w:ilvl="5" w:tplc="FF04D344">
         <w:start w:val="1"/>
         <w:numFmt w:val="lowerRoman"/>
         <w:lvlText w:val="%6."/>
@@ -12219,7 +12235,7 @@
       </w:lvl>
     </w:lvlOverride>
     <w:lvlOverride w:ilvl="6">
-      <w:lvl w:ilvl="6" w:tplc="522837A2">
+      <w:lvl w:ilvl="6" w:tplc="724A1764">
         <w:start w:val="1"/>
         <w:numFmt w:val="decimal"/>
         <w:lvlText w:val="%7."/>
@@ -12246,7 +12262,7 @@
       </w:lvl>
     </w:lvlOverride>
     <w:lvlOverride w:ilvl="7">
-      <w:lvl w:ilvl="7" w:tplc="8BACDFE0">
+      <w:lvl w:ilvl="7" w:tplc="9C304362">
         <w:start w:val="1"/>
         <w:numFmt w:val="lowerLetter"/>
         <w:lvlText w:val="%8."/>
@@ -12273,7 +12289,7 @@
       </w:lvl>
     </w:lvlOverride>
     <w:lvlOverride w:ilvl="8">
-      <w:lvl w:ilvl="8" w:tplc="42E25EEE">
+      <w:lvl w:ilvl="8" w:tplc="59F6A878">
         <w:start w:val="1"/>
         <w:numFmt w:val="lowerRoman"/>
         <w:lvlText w:val="%9."/>
